--- a/ТРЗБД/Лекция1.docx
+++ b/ТРЗБД/Лекция1.docx
@@ -8,119 +8,348 @@
       </w:r>
     </w:p>
     <w:p>
-      <w:pPr>
+      <w:r>
+        <w:t>Машинное обучение – не то же самое что и программирование. Программист создаёт для машины алгоритм, прописывает четкую последовательность определённых действий, которая приведёт к нужному результату</w:t>
+      </w:r>
+    </w:p>
+    <w:p>
+      <w:r>
+        <w:t>Виды машинного обучения:</w:t>
+      </w:r>
+    </w:p>
+    <w:p>
+      <w:r>
+        <w:t>С учителем:</w:t>
+      </w:r>
+    </w:p>
+    <w:p>
+      <w:r>
+        <w:t xml:space="preserve">Для каждого прецедента, есть правильное решение. </w:t>
+      </w:r>
+      <w:r>
+        <w:t>Требуется</w:t>
+      </w:r>
+      <w:r>
+        <w:t xml:space="preserve"> найти закономерность между ними</w:t>
+      </w:r>
+    </w:p>
+    <w:p>
+      <w:r>
+        <w:t>Без учителя:</w:t>
+      </w:r>
+    </w:p>
+    <w:p>
+      <w:r>
+        <w:t xml:space="preserve">Для каждого </w:t>
+      </w:r>
+      <w:r>
+        <w:t>прецедента</w:t>
+      </w:r>
+      <w:r>
+        <w:t xml:space="preserve"> есть ситуация, требуется сгруппировать </w:t>
+      </w:r>
+      <w:r>
+        <w:t>объекты (</w:t>
+      </w:r>
+      <w:r>
+        <w:t>иногда спрогнозировать результат)</w:t>
+      </w:r>
+    </w:p>
+    <w:p>
+      <w:r>
+        <w:t>Обучение с частичным привлечением учителя:</w:t>
+      </w:r>
+    </w:p>
+    <w:p>
+      <w:r>
+        <w:t xml:space="preserve">Для части </w:t>
+      </w:r>
+      <w:r>
+        <w:t>прецедентов</w:t>
+      </w:r>
+      <w:r>
+        <w:t xml:space="preserve"> есть правильное решение, для другой – нет.</w:t>
+      </w:r>
+    </w:p>
+    <w:p>
+      <w:r>
+        <w:t>Обучение с подкреплением</w:t>
+      </w:r>
+    </w:p>
+    <w:p>
+      <w:r>
+        <w:t xml:space="preserve">Для каждого </w:t>
+      </w:r>
+      <w:r>
+        <w:t>прецедента</w:t>
+      </w:r>
+      <w:r>
+        <w:t xml:space="preserve"> есть пара-ситуация – решение, алгоритм стремится оптимизировать свои действия с течением времени</w:t>
+      </w:r>
+    </w:p>
+    <w:p>
+      <w:r>
+        <w:t xml:space="preserve">В 1957г. Фрэнк Розен </w:t>
+      </w:r>
+      <w:proofErr w:type="spellStart"/>
+      <w:r>
+        <w:t>барг</w:t>
+      </w:r>
+      <w:proofErr w:type="spellEnd"/>
+      <w:r>
+        <w:t xml:space="preserve"> создал модель Персептрон</w:t>
+      </w:r>
+    </w:p>
+    <w:p>
+      <w:pPr>
+        <w:jc w:val="center"/>
+      </w:pPr>
+      <w:r>
+        <w:rPr>
+          <w:noProof/>
+        </w:rPr>
+        <w:drawing>
+          <wp:inline distT="0" distB="0" distL="0" distR="0" wp14:anchorId="51434AB6" wp14:editId="703E0010">
+            <wp:extent cx="5334000" cy="2150269"/>
+            <wp:effectExtent l="0" t="0" r="0" b="2540"/>
+            <wp:docPr id="5" name="Рисунок 5"/>
+            <wp:cNvGraphicFramePr>
+              <a:graphicFrameLocks xmlns:a="http://schemas.openxmlformats.org/drawingml/2006/main" noChangeAspect="1"/>
+            </wp:cNvGraphicFramePr>
+            <a:graphic xmlns:a="http://schemas.openxmlformats.org/drawingml/2006/main">
+              <a:graphicData uri="http://schemas.openxmlformats.org/drawingml/2006/picture">
+                <pic:pic xmlns:pic="http://schemas.openxmlformats.org/drawingml/2006/picture">
+                  <pic:nvPicPr>
+                    <pic:cNvPr id="0" name="Picture 2"/>
+                    <pic:cNvPicPr>
+                      <a:picLocks noChangeAspect="1" noChangeArrowheads="1"/>
+                    </pic:cNvPicPr>
+                  </pic:nvPicPr>
+                  <pic:blipFill>
+                    <a:blip r:embed="rId5">
+                      <a:extLst>
+                        <a:ext uri="{28A0092B-C50C-407E-A947-70E740481C1C}">
+                          <a14:useLocalDpi xmlns:a14="http://schemas.microsoft.com/office/drawing/2010/main" val="0"/>
+                        </a:ext>
+                      </a:extLst>
+                    </a:blip>
+                    <a:srcRect/>
+                    <a:stretch>
+                      <a:fillRect/>
+                    </a:stretch>
+                  </pic:blipFill>
+                  <pic:spPr bwMode="auto">
+                    <a:xfrm>
+                      <a:off x="0" y="0"/>
+                      <a:ext cx="5354045" cy="2158350"/>
+                    </a:xfrm>
+                    <a:prstGeom prst="rect">
+                      <a:avLst/>
+                    </a:prstGeom>
+                    <a:noFill/>
+                  </pic:spPr>
+                </pic:pic>
+              </a:graphicData>
+            </a:graphic>
+          </wp:inline>
+        </w:drawing>
+      </w:r>
+    </w:p>
+    <w:p>
+      <w:r>
+        <w:t>В 1952 году создал первую программу по игре в шашки, которая умела играть сама с собой и обучаться самостоятельно. В конце 80 годов аспиранты университетов Карнеги-</w:t>
+      </w:r>
+      <w:proofErr w:type="spellStart"/>
+      <w:r>
+        <w:t>Мелон</w:t>
+      </w:r>
+      <w:proofErr w:type="spellEnd"/>
+      <w:r>
+        <w:t xml:space="preserve"> спроектировали машину для игры в шахматы, которая называлась </w:t>
+      </w:r>
+      <w:r>
         <w:rPr>
           <w:lang w:val="en-US"/>
         </w:rPr>
-      </w:pPr>
-      <w:r>
-        <w:t>Машинное обучение – не то же самое что и программирование. Программист создаёт для машины алгоритм, прописывает четкую последовательность определённых действий, которая приведёт к нужному результату</w:t>
-      </w:r>
-    </w:p>
-    <w:p>
-      <w:r>
-        <w:t>Виды машинного обучения:</w:t>
-      </w:r>
-    </w:p>
-    <w:p>
-      <w:r>
-        <w:t>С учителем:</w:t>
-      </w:r>
-    </w:p>
-    <w:p>
-      <w:r>
-        <w:t xml:space="preserve">Для каждого прецедента, есть правильное решение. </w:t>
-      </w:r>
-      <w:proofErr w:type="spellStart"/>
-      <w:r>
-        <w:t>Требвуется</w:t>
-      </w:r>
-      <w:proofErr w:type="spellEnd"/>
-      <w:r>
-        <w:t xml:space="preserve"> найти закономерность между ними</w:t>
-      </w:r>
-    </w:p>
-    <w:p>
-      <w:r>
-        <w:t>Без учителя:</w:t>
-      </w:r>
-    </w:p>
-    <w:p>
-      <w:r>
-        <w:t xml:space="preserve">Для каждого </w:t>
-      </w:r>
-      <w:proofErr w:type="spellStart"/>
-      <w:r>
-        <w:t>прецидента</w:t>
-      </w:r>
-      <w:proofErr w:type="spellEnd"/>
-      <w:r>
-        <w:t xml:space="preserve"> есть ситуация, требуется сгруппировать </w:t>
-      </w:r>
-      <w:proofErr w:type="gramStart"/>
-      <w:r>
-        <w:t>объекты(</w:t>
-      </w:r>
-      <w:proofErr w:type="gramEnd"/>
-      <w:r>
-        <w:t>иногда спрогнозировать результат)</w:t>
-      </w:r>
-    </w:p>
-    <w:p>
-      <w:r>
-        <w:t>Обучение с частичным привлечением учителя:</w:t>
-      </w:r>
-    </w:p>
-    <w:p>
-      <w:r>
-        <w:t xml:space="preserve">Для части </w:t>
-      </w:r>
-      <w:proofErr w:type="spellStart"/>
-      <w:r>
-        <w:t>прецидентов</w:t>
-      </w:r>
-      <w:proofErr w:type="spellEnd"/>
-      <w:r>
-        <w:t xml:space="preserve"> есть правильное решение, для другой – нет.</w:t>
-      </w:r>
-    </w:p>
-    <w:p>
-      <w:r>
-        <w:t>Обучение с подкреплением</w:t>
-      </w:r>
-    </w:p>
-    <w:p>
-      <w:r>
-        <w:t xml:space="preserve">Для каждого </w:t>
-      </w:r>
-      <w:proofErr w:type="spellStart"/>
-      <w:r>
-        <w:t>прецидента</w:t>
-      </w:r>
-      <w:proofErr w:type="spellEnd"/>
-      <w:r>
-        <w:t xml:space="preserve"> есть пара-ситуация – решение, алгоритм стремится оптимизировать свои действия с течением времени</w:t>
-      </w:r>
-    </w:p>
-    <w:p>
-      <w:r>
-        <w:t xml:space="preserve">В 1957г. Фрэнк Розен </w:t>
-      </w:r>
-      <w:proofErr w:type="spellStart"/>
-      <w:r>
-        <w:t>барг</w:t>
-      </w:r>
-      <w:proofErr w:type="spellEnd"/>
-      <w:r>
-        <w:t xml:space="preserve"> создал модель </w:t>
-      </w:r>
-      <w:proofErr w:type="spellStart"/>
-      <w:r>
-        <w:t>Персеп</w:t>
-      </w:r>
-      <w:proofErr w:type="spellEnd"/>
-      <w:r>
-        <w:t xml:space="preserve"> трон</w:t>
+        <w:t>Chip</w:t>
+      </w:r>
+      <w:r>
+        <w:t xml:space="preserve"> </w:t>
+      </w:r>
+      <w:r>
+        <w:rPr>
+          <w:lang w:val="en-US"/>
+        </w:rPr>
+        <w:t>Test</w:t>
+      </w:r>
+      <w:r>
+        <w:t xml:space="preserve">. </w:t>
+      </w:r>
+      <w:r>
+        <w:t xml:space="preserve">Данная программа стала прототипом легендарного суперкомпьютера </w:t>
+      </w:r>
+      <w:r>
+        <w:rPr>
+          <w:lang w:val="en-US"/>
+        </w:rPr>
+        <w:t>Deep Blue</w:t>
+      </w:r>
+      <w:r>
+        <w:t xml:space="preserve">, </w:t>
+      </w:r>
+      <w:r>
+        <w:t>которая обыграла Гарри Каспарова в 1996 году.</w:t>
+      </w:r>
+      <w:r>
+        <w:br/>
+        <w:t>Сферы использования:</w:t>
+      </w:r>
+    </w:p>
+    <w:p>
+      <w:r>
+        <w:br/>
+        <w:t>Медицина</w:t>
+      </w:r>
+    </w:p>
+    <w:p/>
+    <w:p>
+      <w:r>
+        <w:t>Банки</w:t>
+      </w:r>
+    </w:p>
+    <w:p/>
+    <w:p>
+      <w:r>
+        <w:lastRenderedPageBreak/>
+        <w:t>Сельхоз</w:t>
+      </w:r>
+    </w:p>
+    <w:p/>
+    <w:p>
+      <w:r>
+        <w:t>Маркетинг</w:t>
+      </w:r>
+    </w:p>
+    <w:p/>
+    <w:p>
+      <w:pPr>
+        <w:jc w:val="center"/>
+        <w:rPr>
+          <w:lang w:val="en-US"/>
+        </w:rPr>
+      </w:pPr>
+      <w:r>
+        <w:t xml:space="preserve">Как работает </w:t>
+      </w:r>
+      <w:r>
+        <w:rPr>
+          <w:lang w:val="en-US"/>
+        </w:rPr>
+        <w:t xml:space="preserve">ML </w:t>
+      </w:r>
+      <w:r>
+        <w:t>специалист</w:t>
+      </w:r>
+      <w:r>
+        <w:rPr>
+          <w:lang w:val="en-US"/>
+        </w:rPr>
+        <w:t>?</w:t>
+      </w:r>
+    </w:p>
+    <w:p>
+      <w:pPr>
+        <w:pStyle w:val="a3"/>
+        <w:numPr>
+          <w:ilvl w:val="0"/>
+          <w:numId w:val="1"/>
+        </w:numPr>
+        <w:rPr>
+          <w:lang w:val="en-US"/>
+        </w:rPr>
+      </w:pPr>
+      <w:r>
+        <w:t>Сбор данных</w:t>
+      </w:r>
+    </w:p>
+    <w:p>
+      <w:pPr>
+        <w:pStyle w:val="a3"/>
+      </w:pPr>
+      <w:r>
+        <w:t>На этом этапе нужно собрать информацию, необходимую для обучения нейросети.</w:t>
+      </w:r>
+    </w:p>
+    <w:p>
+      <w:pPr>
+        <w:pStyle w:val="a3"/>
+        <w:numPr>
+          <w:ilvl w:val="0"/>
+          <w:numId w:val="1"/>
+        </w:numPr>
+      </w:pPr>
+      <w:r>
+        <w:t>Разметка данных</w:t>
+      </w:r>
+    </w:p>
+    <w:p>
+      <w:pPr>
+        <w:pStyle w:val="a3"/>
+      </w:pPr>
+      <w:r>
+        <w:t>На данном этапе необходимо выполнить подготовительную работу, выделить области или критерии, которые нужны для обучения машины или дать правильный ответ для каждого случая</w:t>
+      </w:r>
+    </w:p>
+    <w:p>
+      <w:pPr>
+        <w:pStyle w:val="a3"/>
+        <w:numPr>
+          <w:ilvl w:val="0"/>
+          <w:numId w:val="1"/>
+        </w:numPr>
+      </w:pPr>
+      <w:r>
+        <w:t>Исследовательский анализ</w:t>
+      </w:r>
+    </w:p>
+    <w:p>
+      <w:pPr>
+        <w:pStyle w:val="a3"/>
+      </w:pPr>
+      <w:r>
+        <w:t>Этап контрольной проверки, при котором специалист сверяет, как распределяются данные</w:t>
+      </w:r>
+    </w:p>
+    <w:p>
+      <w:pPr>
+        <w:pStyle w:val="a3"/>
+        <w:numPr>
+          <w:ilvl w:val="0"/>
+          <w:numId w:val="1"/>
+        </w:numPr>
+      </w:pPr>
+      <w:r>
+        <w:t>Обучение модели</w:t>
+      </w:r>
+    </w:p>
+    <w:p>
+      <w:pPr>
+        <w:pStyle w:val="a3"/>
+        <w:numPr>
+          <w:ilvl w:val="0"/>
+          <w:numId w:val="1"/>
+        </w:numPr>
+      </w:pPr>
+      <w:r>
+        <w:t>Тестирование и оценка</w:t>
+      </w:r>
+    </w:p>
+    <w:p>
+      <w:pPr>
+        <w:pStyle w:val="a3"/>
+      </w:pPr>
+      <w:r>
+        <w:t>Подытоживающий этап, при котором необходимо оценить и понять, собрать недостающие данные или продолжить обучение, заменить параметры модели или пересмотреть алгоритм</w:t>
       </w:r>
     </w:p>
     <w:sectPr>
@@ -131,6 +360,103 @@
     </w:sectPr>
   </w:body>
 </w:document>
+</file>
+
+<file path=word/numbering.xml><?xml version="1.0" encoding="utf-8"?>
+<w:numbering xmlns:wpc="http://schemas.microsoft.com/office/word/2010/wordprocessingCanvas" xmlns:cx="http://schemas.microsoft.com/office/drawing/2014/chartex" xmlns:cx1="http://schemas.microsoft.com/office/drawing/2015/9/8/chartex" xmlns:cx2="http://schemas.microsoft.com/office/drawing/2015/10/21/chartex" xmlns:cx3="http://schemas.microsoft.com/office/drawing/2016/5/9/chartex" xmlns:cx4="http://schemas.microsoft.com/office/drawing/2016/5/10/chartex" xmlns:cx5="http://schemas.microsoft.com/office/drawing/2016/5/11/chartex" xmlns:cx6="http://schemas.microsoft.com/office/drawing/2016/5/12/chartex" xmlns:cx7="http://schemas.microsoft.com/office/drawing/2016/5/13/chartex" xmlns:cx8="http://schemas.microsoft.com/office/drawing/2016/5/14/chartex" xmlns:mc="http://schemas.openxmlformats.org/markup-compatibility/2006" xmlns:aink="http://schemas.microsoft.com/office/drawing/2016/ink" xmlns:am3d="http://schemas.microsoft.com/office/drawing/2017/model3d" xmlns:o="urn:schemas-microsoft-com:office:office" xmlns:r="http://schemas.openxmlformats.org/officeDocument/2006/relationships" xmlns:m="http://schemas.openxmlformats.org/officeDocument/2006/math" xmlns:v="urn:schemas-microsoft-com:vml" xmlns:wp14="http://schemas.microsoft.com/office/word/2010/wordprocessingDrawing" xmlns:wp="http://schemas.openxmlformats.org/drawingml/2006/wordprocessingDrawing" xmlns:w10="urn:schemas-microsoft-com:office:word" xmlns:w="http://schemas.openxmlformats.org/wordprocessingml/2006/main" xmlns:w14="http://schemas.microsoft.com/office/word/2010/wordml" xmlns:w15="http://schemas.microsoft.com/office/word/2012/wordml" xmlns:w16cex="http://schemas.microsoft.com/office/word/2018/wordml/cex" xmlns:w16cid="http://schemas.microsoft.com/office/word/2016/wordml/cid" xmlns:w16="http://schemas.microsoft.com/office/word/2018/wordml" xmlns:w16sdtdh="http://schemas.microsoft.com/office/word/2020/wordml/sdtdatahash" xmlns:w16se="http://schemas.microsoft.com/office/word/2015/wordml/symex" xmlns:wpg="http://schemas.microsoft.com/office/word/2010/wordprocessingGroup" xmlns:wpi="http://schemas.microsoft.com/office/word/2010/wordprocessingInk" xmlns:wne="http://schemas.microsoft.com/office/word/2006/wordml" xmlns:wps="http://schemas.microsoft.com/office/word/2010/wordprocessingShape" mc:Ignorable="w14 w15 w16se w16cid w16 w16cex w16sdtdh wp14">
+  <w:abstractNum w:abstractNumId="0" w15:restartNumberingAfterBreak="0">
+    <w:nsid w:val="23E71A97"/>
+    <w:multiLevelType w:val="hybridMultilevel"/>
+    <w:tmpl w:val="578AA420"/>
+    <w:lvl w:ilvl="0" w:tplc="04190011">
+      <w:start w:val="1"/>
+      <w:numFmt w:val="decimal"/>
+      <w:lvlText w:val="%1)"/>
+      <w:lvlJc w:val="left"/>
+      <w:pPr>
+        <w:ind w:left="720" w:hanging="360"/>
+      </w:pPr>
+      <w:rPr>
+        <w:rFonts w:hint="default"/>
+      </w:rPr>
+    </w:lvl>
+    <w:lvl w:ilvl="1" w:tplc="04190019" w:tentative="1">
+      <w:start w:val="1"/>
+      <w:numFmt w:val="lowerLetter"/>
+      <w:lvlText w:val="%2."/>
+      <w:lvlJc w:val="left"/>
+      <w:pPr>
+        <w:ind w:left="1440" w:hanging="360"/>
+      </w:pPr>
+    </w:lvl>
+    <w:lvl w:ilvl="2" w:tplc="0419001B" w:tentative="1">
+      <w:start w:val="1"/>
+      <w:numFmt w:val="lowerRoman"/>
+      <w:lvlText w:val="%3."/>
+      <w:lvlJc w:val="right"/>
+      <w:pPr>
+        <w:ind w:left="2160" w:hanging="180"/>
+      </w:pPr>
+    </w:lvl>
+    <w:lvl w:ilvl="3" w:tplc="0419000F" w:tentative="1">
+      <w:start w:val="1"/>
+      <w:numFmt w:val="decimal"/>
+      <w:lvlText w:val="%4."/>
+      <w:lvlJc w:val="left"/>
+      <w:pPr>
+        <w:ind w:left="2880" w:hanging="360"/>
+      </w:pPr>
+    </w:lvl>
+    <w:lvl w:ilvl="4" w:tplc="04190019" w:tentative="1">
+      <w:start w:val="1"/>
+      <w:numFmt w:val="lowerLetter"/>
+      <w:lvlText w:val="%5."/>
+      <w:lvlJc w:val="left"/>
+      <w:pPr>
+        <w:ind w:left="3600" w:hanging="360"/>
+      </w:pPr>
+    </w:lvl>
+    <w:lvl w:ilvl="5" w:tplc="0419001B" w:tentative="1">
+      <w:start w:val="1"/>
+      <w:numFmt w:val="lowerRoman"/>
+      <w:lvlText w:val="%6."/>
+      <w:lvlJc w:val="right"/>
+      <w:pPr>
+        <w:ind w:left="4320" w:hanging="180"/>
+      </w:pPr>
+    </w:lvl>
+    <w:lvl w:ilvl="6" w:tplc="0419000F" w:tentative="1">
+      <w:start w:val="1"/>
+      <w:numFmt w:val="decimal"/>
+      <w:lvlText w:val="%7."/>
+      <w:lvlJc w:val="left"/>
+      <w:pPr>
+        <w:ind w:left="5040" w:hanging="360"/>
+      </w:pPr>
+    </w:lvl>
+    <w:lvl w:ilvl="7" w:tplc="04190019" w:tentative="1">
+      <w:start w:val="1"/>
+      <w:numFmt w:val="lowerLetter"/>
+      <w:lvlText w:val="%8."/>
+      <w:lvlJc w:val="left"/>
+      <w:pPr>
+        <w:ind w:left="5760" w:hanging="360"/>
+      </w:pPr>
+    </w:lvl>
+    <w:lvl w:ilvl="8" w:tplc="0419001B" w:tentative="1">
+      <w:start w:val="1"/>
+      <w:numFmt w:val="lowerRoman"/>
+      <w:lvlText w:val="%9."/>
+      <w:lvlJc w:val="right"/>
+      <w:pPr>
+        <w:ind w:left="6480" w:hanging="180"/>
+      </w:pPr>
+    </w:lvl>
+  </w:abstractNum>
+  <w:num w:numId="1">
+    <w:abstractNumId w:val="0"/>
+  </w:num>
+</w:numbering>
 </file>
 
 <file path=word/styles.xml><?xml version="1.0" encoding="utf-8"?>
@@ -537,7 +863,6 @@
   <w:style w:type="character" w:default="1" w:styleId="a0">
     <w:name w:val="Default Paragraph Font"/>
     <w:uiPriority w:val="1"/>
-    <w:semiHidden/>
     <w:unhideWhenUsed/>
   </w:style>
   <w:style w:type="table" w:default="1" w:styleId="a1">
@@ -593,6 +918,17 @@
       <w:szCs w:val="28"/>
       <w:lang w:eastAsia="ru-RU"/>
     </w:rPr>
+  </w:style>
+  <w:style w:type="paragraph" w:styleId="a3">
+    <w:name w:val="List Paragraph"/>
+    <w:basedOn w:val="a"/>
+    <w:uiPriority w:val="34"/>
+    <w:qFormat/>
+    <w:rsid w:val="00E62E78"/>
+    <w:pPr>
+      <w:ind w:left="720"/>
+      <w:contextualSpacing/>
+    </w:pPr>
   </w:style>
 </w:styles>
 </file>
